--- a/game_reviews/translations/lotus-luck (Version 1).docx
+++ b/game_reviews/translations/lotus-luck (Version 1).docx
@@ -7,7 +7,7 @@
         <w:pStyle w:val="Heading1"/>
       </w:pPr>
       <w:r>
-        <w:t>Play Lotus Luck Free: Detailed Review &amp; Pros and Cons</w:t>
+        <w:t>Play Lotus Luck Free - Review of Gameplay, Graphics, and More</w:t>
       </w:r>
     </w:p>
     <w:p>
@@ -270,7 +270,7 @@
       </w:pPr>
       <w:r/>
       <w:r>
-        <w:t>Good compromise between win value and frequency of combinations</w:t>
+        <w:t>1,024 ways to win</w:t>
       </w:r>
     </w:p>
     <w:p>
@@ -281,7 +281,7 @@
       </w:pPr>
       <w:r/>
       <w:r>
-        <w:t>Detailed and well-designed graphics and symbols</w:t>
+        <w:t>Good compromise between value of wins and frequency of winning combinations</w:t>
       </w:r>
     </w:p>
     <w:p>
@@ -292,7 +292,7 @@
       </w:pPr>
       <w:r/>
       <w:r>
-        <w:t>1,024 ways to win with medium volatility and 95.62% RTP</w:t>
+        <w:t>Detailed graphics and design</w:t>
       </w:r>
     </w:p>
     <w:p>
@@ -303,7 +303,7 @@
       </w:pPr>
       <w:r/>
       <w:r>
-        <w:t>Relaxing gameplay with option for turbo mode and automatic spins</w:t>
+        <w:t>Relaxing gameplay with no crashes or slowdowns</w:t>
       </w:r>
     </w:p>
     <w:p>
@@ -322,18 +322,7 @@
       </w:pPr>
       <w:r/>
       <w:r>
-        <w:t>Payment table lacks fluidity with no scrolling bar</w:t>
-      </w:r>
-    </w:p>
-    <w:p>
-      <w:pPr>
-        <w:pStyle w:val="ListBullet"/>
-        <w:spacing w:line="240" w:lineRule="auto"/>
-        <w:ind w:left="720"/>
-      </w:pPr>
-      <w:r/>
-      <w:r>
-        <w:t>Limited number of themed symbols</w:t>
+        <w:t>Lack of fluidity in payment table scrolling</w:t>
       </w:r>
     </w:p>
     <w:p>
@@ -342,7 +331,7 @@
         <w:rPr>
           <w:b/>
         </w:rPr>
-        <w:t>Play Lotus Luck Free: Detailed Review &amp; Pros and Cons</w:t>
+        <w:t>Play Lotus Luck Free - Review of Gameplay, Graphics, and More</w:t>
       </w:r>
     </w:p>
     <w:p>
@@ -351,7 +340,7 @@
         <w:rPr>
           <w:i/>
         </w:rPr>
-        <w:t>Discover the gameplay, features, and symbols of Lotus Luck online slot and find out what we like and don't like. Play for free and enjoy relaxing gameplay.</w:t>
+        <w:t>Play Lotus Luck for free and enjoy its relaxing gameplay, detailed graphics, and 1,024 ways to win.</w:t>
       </w:r>
     </w:p>
     <w:sectPr>
